--- a/Documentation/Crit_C_Development.docx
+++ b/Documentation/Crit_C_Development.docx
@@ -70,8 +70,17 @@
           <w:sz w:val="24"/>
           <w:szCs w:val="24"/>
         </w:rPr>
-        <w:t>(Will develop when making the program)</w:t>
+        <w:t>List of techniques needed:</w:t>
       </w:r>
+    </w:p>
+    <w:p>
+      <w:pPr>
+        <w:rPr>
+          <w:rFonts w:ascii="Tahoma" w:hAnsi="Tahoma" w:cs="Tahoma"/>
+          <w:sz w:val="24"/>
+          <w:szCs w:val="24"/>
+        </w:rPr>
+      </w:pPr>
     </w:p>
     <w:sectPr>
       <w:pgSz w:w="12240" w:h="15840"/>
